--- a/CorporateHistory.docx
+++ b/CorporateHistory.docx
@@ -4,8 +4,6 @@
   <w:background w:color="FFFFFF"/>
   <w:body>
     <w:p>
-      <w:bookmarkStart w:id="0" w:name="_GoBack"/>
-      <w:bookmarkEnd w:id="0"/>
       <w:r>
         <w:rPr>
           <w:b/>
@@ -15,7 +13,15 @@
     </w:p>
     <w:p>
       <w:r>
-        <w:t xml:space="preserve">+Government+ +Foundation+ +Rivarlies+ +Allies+ +Support+ +Traits+ </w:t>
+        <w:t>+Government+ +Foundation+ +</w:t>
+      </w:r>
+      <w:proofErr w:type="spellStart"/>
+      <w:r>
+        <w:t>Rivarlies</w:t>
+      </w:r>
+      <w:proofErr w:type="spellEnd"/>
+      <w:r>
+        <w:t xml:space="preserve">+ +Allies+ +Support+ +Traits+ </w:t>
       </w:r>
     </w:p>
     <w:p/>
@@ -26,7 +32,23 @@
     </w:p>
     <w:p>
       <w:r>
-        <w:t xml:space="preserve">1) In +year+, +corpname+ and +corpname+ </w:t>
+        <w:t>1) In +year+, +</w:t>
+      </w:r>
+      <w:proofErr w:type="spellStart"/>
+      <w:r>
+        <w:t>corpname</w:t>
+      </w:r>
+      <w:proofErr w:type="spellEnd"/>
+      <w:r>
+        <w:t>+ and +</w:t>
+      </w:r>
+      <w:proofErr w:type="spellStart"/>
+      <w:r>
+        <w:t>corpname</w:t>
+      </w:r>
+      <w:proofErr w:type="spellEnd"/>
+      <w:r>
+        <w:t xml:space="preserve">+ </w:t>
       </w:r>
       <w:r>
         <w:t>agreed to a mutual “merger of equals”, ending their long-running rivalry in pursuit of a common goal. The new entity, CORPORATION, would start off with a complete monopoly over +industry+.</w:t>
@@ -34,7 +56,15 @@
     </w:p>
     <w:p>
       <w:r>
-        <w:t>2) In +year+, +corpname+ declared bankruptcy. Their assets were for</w:t>
+        <w:t>2) In +year+, +</w:t>
+      </w:r>
+      <w:proofErr w:type="spellStart"/>
+      <w:r>
+        <w:t>corpname</w:t>
+      </w:r>
+      <w:proofErr w:type="spellEnd"/>
+      <w:r>
+        <w:t>+ declared bankruptcy. Their assets were for</w:t>
       </w:r>
       <w:r>
         <w:t>cibly seized by a shadowy cabal of investors known informally as CORPORATION. CORPORATION would later use those assets to engineer the destruction of several other minor competitors to secure a monopoly over +industry+.</w:t>
@@ -53,7 +83,23 @@
         <w:t>4) I</w:t>
       </w:r>
       <w:r>
-        <w:t>n +year+, wealthy philanthropists formed a “nonprofit corporation” called CORPORATION, dedicated towards +nonprofitaction+ +industry+.</w:t>
+        <w:t>n +year+, wealthy philanthropists formed a “</w:t>
+      </w:r>
+      <w:proofErr w:type="spellStart"/>
+      <w:r>
+        <w:t>nonprofit</w:t>
+      </w:r>
+      <w:proofErr w:type="spellEnd"/>
+      <w:r>
+        <w:t xml:space="preserve"> corporation” called CORPORATION, dedicated towards +</w:t>
+      </w:r>
+      <w:proofErr w:type="spellStart"/>
+      <w:r>
+        <w:t>nonprofitaction</w:t>
+      </w:r>
+      <w:proofErr w:type="spellEnd"/>
+      <w:r>
+        <w:t>+ +industry+.</w:t>
       </w:r>
     </w:p>
     <w:p>
@@ -66,7 +112,31 @@
     </w:p>
     <w:p>
       <w:r>
-        <w:t xml:space="preserve">6) In +year+, the religious organization CORPORATION was established, dedicated towards +nonprofitaction+ +religiousactivity+. To secure funding for its nonprofit activities, CORPORATION opened up a business front </w:t>
+        <w:t>6) In +year+, the religious organization CORPORATION was established, dedicated towards +</w:t>
+      </w:r>
+      <w:proofErr w:type="spellStart"/>
+      <w:r>
+        <w:t>nonprofitaction</w:t>
+      </w:r>
+      <w:proofErr w:type="spellEnd"/>
+      <w:r>
+        <w:t>+ +</w:t>
+      </w:r>
+      <w:proofErr w:type="spellStart"/>
+      <w:r>
+        <w:t>religiousactivity</w:t>
+      </w:r>
+      <w:proofErr w:type="spellEnd"/>
+      <w:r>
+        <w:t xml:space="preserve">+. To secure funding for its </w:t>
+      </w:r>
+      <w:proofErr w:type="spellStart"/>
+      <w:r>
+        <w:t>nonprofit</w:t>
+      </w:r>
+      <w:proofErr w:type="spellEnd"/>
+      <w:r>
+        <w:t xml:space="preserve"> activities, CORPORATION opened up a business front </w:t>
       </w:r>
       <w:r>
         <w:t>that specialized in +industry+.</w:t>
@@ -74,7 +144,23 @@
     </w:p>
     <w:p>
       <w:r>
-        <w:t>7) In +year+, +corpname+ successfully infiltrated +corpname+, ending the long-running rivalry between the two companies. The newly merged entity, CORPORATION, would start off with a complete monopoly over +industry+.</w:t>
+        <w:t>7) In +year+, +</w:t>
+      </w:r>
+      <w:proofErr w:type="spellStart"/>
+      <w:r>
+        <w:t>corpname</w:t>
+      </w:r>
+      <w:proofErr w:type="spellEnd"/>
+      <w:r>
+        <w:t>+ successfully infiltrated +</w:t>
+      </w:r>
+      <w:proofErr w:type="spellStart"/>
+      <w:r>
+        <w:t>corpname</w:t>
+      </w:r>
+      <w:proofErr w:type="spellEnd"/>
+      <w:r>
+        <w:t>+, ending the long-running rivalry between the two companies. The newly merged entity, CORPORATION, would start off with a complete monopoly over +industry+.</w:t>
       </w:r>
     </w:p>
     <w:p>
@@ -103,20 +189,92 @@
     </w:p>
     <w:p>
       <w:r>
-        <w:t>11) In +year+, +moderateideology+ activists established a nonprofit corporation known as CORPORATION to help coordinate their political campaign</w:t>
-      </w:r>
-      <w:r>
-        <w:t>s. To secure funding for its nonprofit activities, CORPORATION opened up a business front that specialized in +industry+.</w:t>
-      </w:r>
-    </w:p>
-    <w:p>
-      <w:r>
-        <w:t>12) In +year+, a rich entrepreneur formed CORPORATION, a +industry+ startup, after being inspired by dreams about +religiousactivity+.</w:t>
-      </w:r>
-    </w:p>
-    <w:p>
-      <w:r>
-        <w:t>13) In +year+, +name+, +country+ preacher, declared himself the reincarnation of Jesus Christ and established a popular megachurch, today known as CORPORATION, dedicated towards +nonprofitaction+ +religiousactivity+. To secure funding for its nonprofit ac</w:t>
+        <w:t>11) In +year+, +</w:t>
+      </w:r>
+      <w:proofErr w:type="spellStart"/>
+      <w:r>
+        <w:t>moderateideology</w:t>
+      </w:r>
+      <w:proofErr w:type="spellEnd"/>
+      <w:r>
+        <w:t xml:space="preserve">+ activists established a </w:t>
+      </w:r>
+      <w:proofErr w:type="spellStart"/>
+      <w:r>
+        <w:t>nonprofit</w:t>
+      </w:r>
+      <w:proofErr w:type="spellEnd"/>
+      <w:r>
+        <w:t xml:space="preserve"> corporation known as CORPORATION to help coordinate their political campaign</w:t>
+      </w:r>
+      <w:r>
+        <w:t xml:space="preserve">s. To secure funding for its </w:t>
+      </w:r>
+      <w:proofErr w:type="spellStart"/>
+      <w:r>
+        <w:t>nonprofit</w:t>
+      </w:r>
+      <w:proofErr w:type="spellEnd"/>
+      <w:r>
+        <w:t xml:space="preserve"> activities, CORPORATION opened up a business front that specialized in +industry+.</w:t>
+      </w:r>
+    </w:p>
+    <w:p>
+      <w:r>
+        <w:t xml:space="preserve">12) In +year+, a rich entrepreneur formed CORPORATION, a +industry+ </w:t>
+      </w:r>
+      <w:proofErr w:type="spellStart"/>
+      <w:r>
+        <w:t>startup</w:t>
+      </w:r>
+      <w:proofErr w:type="spellEnd"/>
+      <w:r>
+        <w:t>, after being inspired by dreams about +</w:t>
+      </w:r>
+      <w:proofErr w:type="spellStart"/>
+      <w:r>
+        <w:t>religiousactivity</w:t>
+      </w:r>
+      <w:proofErr w:type="spellEnd"/>
+      <w:r>
+        <w:t>+.</w:t>
+      </w:r>
+    </w:p>
+    <w:p>
+      <w:r>
+        <w:t xml:space="preserve">13) In +year+, +name+, +country+ preacher, declared himself the reincarnation of Jesus Christ and established a popular </w:t>
+      </w:r>
+      <w:proofErr w:type="spellStart"/>
+      <w:r>
+        <w:t>megachurch</w:t>
+      </w:r>
+      <w:proofErr w:type="spellEnd"/>
+      <w:r>
+        <w:t>, today known as CORPORATION, dedicated towards +</w:t>
+      </w:r>
+      <w:proofErr w:type="spellStart"/>
+      <w:r>
+        <w:t>nonprofitaction</w:t>
+      </w:r>
+      <w:proofErr w:type="spellEnd"/>
+      <w:r>
+        <w:t>+ +</w:t>
+      </w:r>
+      <w:proofErr w:type="spellStart"/>
+      <w:r>
+        <w:t>religiousactivity</w:t>
+      </w:r>
+      <w:proofErr w:type="spellEnd"/>
+      <w:r>
+        <w:t xml:space="preserve">+. To secure funding for its </w:t>
+      </w:r>
+      <w:proofErr w:type="spellStart"/>
+      <w:r>
+        <w:t>nonprofit</w:t>
+      </w:r>
+      <w:proofErr w:type="spellEnd"/>
+      <w:r>
+        <w:t xml:space="preserve"> ac</w:t>
       </w:r>
       <w:r>
         <w:t>tivities, CORPORATION opened up a business front that specialized in +industry+.</w:t>
@@ -133,7 +291,15 @@
     </w:p>
     <w:p>
       <w:r>
-        <w:t>15) In +year+, +name+ died, leaving behind a charitable trust worth billions of dollars. This trust, known today as CORPORATION, is dedicated towards +nonprofitaction+ +industry+</w:t>
+        <w:t>15) In +year+, +name+ died, leaving behind a charitable trust worth billions of dollars. This trust, known today as CORPORATION, is dedicated towards +</w:t>
+      </w:r>
+      <w:proofErr w:type="spellStart"/>
+      <w:r>
+        <w:t>nonprofitaction</w:t>
+      </w:r>
+      <w:proofErr w:type="spellEnd"/>
+      <w:r>
+        <w:t>+ +industry+</w:t>
       </w:r>
       <w:r>
         <w:t>.</w:t>
@@ -187,7 +353,23 @@
     </w:p>
     <w:p>
       <w:r>
-        <w:t>1) In +year+, +corpname+ declared bankruptcy. Both +randcorp+ and CORPORATION claimed control over their assets, leading to a short skirmish between</w:t>
+        <w:t>1) In +year+, +</w:t>
+      </w:r>
+      <w:proofErr w:type="spellStart"/>
+      <w:r>
+        <w:t>corpname</w:t>
+      </w:r>
+      <w:proofErr w:type="spellEnd"/>
+      <w:r>
+        <w:t>+ declared bankruptcy. Both +</w:t>
+      </w:r>
+      <w:proofErr w:type="spellStart"/>
+      <w:r>
+        <w:t>randcorp</w:t>
+      </w:r>
+      <w:proofErr w:type="spellEnd"/>
+      <w:r>
+        <w:t>+ and CORPORATION claimed control over their assets, leading to a short skirmish between</w:t>
       </w:r>
       <w:r>
         <w:t xml:space="preserve"> the two sides. CORPORATION won the skirmish, but tensions still persists.</w:t>
@@ -195,17 +377,41 @@
     </w:p>
     <w:p>
       <w:r>
-        <w:t>2) In +year+, CORPORATION accused +randcorp+ of +espionage+ and has released evidence proving that charge.</w:t>
-      </w:r>
-    </w:p>
-    <w:p>
-      <w:r>
-        <w:t>3) In +year+, +randcorp+ started expanding their operations in +industry+, antagonizing CORPORATION who already owns a monopoly.</w:t>
-      </w:r>
-    </w:p>
-    <w:p>
-      <w:r>
-        <w:t>4) In +year+, +randcorp+ hacked into the computer systems of CORPORATION, stealing +hacking+.</w:t>
+        <w:t>2) In +year+, CORPORATION accused +</w:t>
+      </w:r>
+      <w:proofErr w:type="spellStart"/>
+      <w:r>
+        <w:t>randcorp</w:t>
+      </w:r>
+      <w:proofErr w:type="spellEnd"/>
+      <w:r>
+        <w:t>+ of +espionage+ and has released evidence proving that charge.</w:t>
+      </w:r>
+    </w:p>
+    <w:p>
+      <w:r>
+        <w:t>3) In +year+, +</w:t>
+      </w:r>
+      <w:proofErr w:type="spellStart"/>
+      <w:r>
+        <w:t>randcorp</w:t>
+      </w:r>
+      <w:proofErr w:type="spellEnd"/>
+      <w:r>
+        <w:t>+ started expanding their operations in +industry+, antagonizing CORPORATION who already owns a monopoly.</w:t>
+      </w:r>
+    </w:p>
+    <w:p>
+      <w:r>
+        <w:t>4) In +year+, +</w:t>
+      </w:r>
+      <w:proofErr w:type="spellStart"/>
+      <w:r>
+        <w:t>randcorp</w:t>
+      </w:r>
+      <w:proofErr w:type="spellEnd"/>
+      <w:r>
+        <w:t>+ hacked into the computer systems of CORPORATION, stealing +hacking+.</w:t>
       </w:r>
     </w:p>
     <w:p>
@@ -213,12 +419,36 @@
         <w:t>5) In +year+, CORPORATION refused</w:t>
       </w:r>
       <w:r>
-        <w:t xml:space="preserve"> to pay for a shipment of goods from +randcorp+, claiming that the goods were shoddy.</w:t>
-      </w:r>
-    </w:p>
-    <w:p>
-      <w:r>
-        <w:t>6) In +year+, CORPORATION lost +industry+ market share to +randcorp+ due to the latter's use of +marketshare+.</w:t>
+        <w:t xml:space="preserve"> to pay for a shipment of goods from +</w:t>
+      </w:r>
+      <w:proofErr w:type="spellStart"/>
+      <w:r>
+        <w:t>randcorp</w:t>
+      </w:r>
+      <w:proofErr w:type="spellEnd"/>
+      <w:r>
+        <w:t>+, claiming that the goods were shoddy.</w:t>
+      </w:r>
+    </w:p>
+    <w:p>
+      <w:r>
+        <w:t>6) In +year+, CORPORATION lost +industry+ market share to +</w:t>
+      </w:r>
+      <w:proofErr w:type="spellStart"/>
+      <w:r>
+        <w:t>randcorp</w:t>
+      </w:r>
+      <w:proofErr w:type="spellEnd"/>
+      <w:r>
+        <w:t>+ due to the latter's use of +</w:t>
+      </w:r>
+      <w:proofErr w:type="spellStart"/>
+      <w:r>
+        <w:t>marketshare</w:t>
+      </w:r>
+      <w:proofErr w:type="spellEnd"/>
+      <w:r>
+        <w:t>+.</w:t>
       </w:r>
     </w:p>
     <w:p>
@@ -226,12 +456,36 @@
         <w:t>7) In +year+, law enforcement raided the offices of CORPORA</w:t>
       </w:r>
       <w:r>
-        <w:t>TION and arrested some of their directors for +crime+. CORPORATION claimed that they were framed by +randcorp+.</w:t>
-      </w:r>
-    </w:p>
-    <w:p>
-      <w:r>
-        <w:t xml:space="preserve">8) In +year+, antiglobalization protesters raided the offices of CORPORATION, stealing +hacking+. CORPORATION blamed +randcorp+ for funding and </w:t>
+        <w:t>TION and arrested some of their directors for +crime+. CORPORATION claimed that they were framed by +</w:t>
+      </w:r>
+      <w:proofErr w:type="spellStart"/>
+      <w:r>
+        <w:t>randcorp</w:t>
+      </w:r>
+      <w:proofErr w:type="spellEnd"/>
+      <w:r>
+        <w:t>+.</w:t>
+      </w:r>
+    </w:p>
+    <w:p>
+      <w:r>
+        <w:t xml:space="preserve">8) In +year+, </w:t>
+      </w:r>
+      <w:proofErr w:type="spellStart"/>
+      <w:r>
+        <w:t>antiglobalization</w:t>
+      </w:r>
+      <w:proofErr w:type="spellEnd"/>
+      <w:r>
+        <w:t xml:space="preserve"> protesters raided the offices of CORPORATION, stealing +hacking+. CORPORATION blamed +</w:t>
+      </w:r>
+      <w:proofErr w:type="spellStart"/>
+      <w:r>
+        <w:t>randcorp</w:t>
+      </w:r>
+      <w:proofErr w:type="spellEnd"/>
+      <w:r>
+        <w:t xml:space="preserve">+ for funding and </w:t>
       </w:r>
       <w:r>
         <w:t>training the protesters.</w:t>
@@ -245,13 +499,51 @@
     </w:p>
     <w:p>
       <w:r>
-        <w:t>1) In +year+, +randcorp+ and CORPORATION worked together to destroy a common enemy, +corpname+. Both corporations became close friends as a result of this cooperation.</w:t>
+        <w:t>1) In +year+, +</w:t>
+      </w:r>
+      <w:proofErr w:type="spellStart"/>
+      <w:r>
+        <w:t>randcorp</w:t>
+      </w:r>
+      <w:proofErr w:type="spellEnd"/>
+      <w:r>
+        <w:t>+ and CORPORATION worked together to destroy a common enemy:</w:t>
+      </w:r>
+      <w:r>
+        <w:t xml:space="preserve"> +</w:t>
+      </w:r>
+      <w:proofErr w:type="spellStart"/>
+      <w:r>
+        <w:t>corpname</w:t>
+      </w:r>
+      <w:proofErr w:type="spellEnd"/>
+      <w:r>
+        <w:t xml:space="preserve">+. The </w:t>
+      </w:r>
+      <w:r>
+        <w:t xml:space="preserve">corporations formed strong </w:t>
+      </w:r>
+      <w:bookmarkStart w:id="0" w:name="_GoBack"/>
+      <w:bookmarkEnd w:id="0"/>
+      <w:r>
+        <w:t xml:space="preserve">ties </w:t>
+      </w:r>
+      <w:r>
+        <w:t>as a result of this cooperation.</w:t>
       </w:r>
     </w:p>
     <w:p>
       <w:r>
         <w:lastRenderedPageBreak/>
-        <w:t>2) In +year+, +randcorp+ and CORPORATION agreed to shar</w:t>
+        <w:t>2) In +year+, +</w:t>
+      </w:r>
+      <w:proofErr w:type="spellStart"/>
+      <w:r>
+        <w:t>randcorp</w:t>
+      </w:r>
+      <w:proofErr w:type="spellEnd"/>
+      <w:r>
+        <w:t>+ and CORPORATION agreed to shar</w:t>
       </w:r>
       <w:r>
         <w:t>e their intellectual property with each other.</w:t>
@@ -259,12 +551,28 @@
     </w:p>
     <w:p>
       <w:r>
-        <w:t>3) In +year+, +randcorp+ and CORPORATION agreed to a cross-promotional advertising campaign designed to boost profits for both companies.</w:t>
-      </w:r>
-    </w:p>
-    <w:p>
-      <w:r>
-        <w:t>4) In +year+, +randcorp+ successfully blackmailed the +leader+ of CORPO</w:t>
+        <w:t>3) In +year+, +</w:t>
+      </w:r>
+      <w:proofErr w:type="spellStart"/>
+      <w:r>
+        <w:t>randcorp</w:t>
+      </w:r>
+      <w:proofErr w:type="spellEnd"/>
+      <w:r>
+        <w:t>+ and CORPORATION agreed to a cross-promotional advertising campaign designed to boost profits for both companies.</w:t>
+      </w:r>
+    </w:p>
+    <w:p>
+      <w:r>
+        <w:t>4) In +year+, +</w:t>
+      </w:r>
+      <w:proofErr w:type="spellStart"/>
+      <w:r>
+        <w:t>randcorp</w:t>
+      </w:r>
+      <w:proofErr w:type="spellEnd"/>
+      <w:r>
+        <w:t>+ successfully blackmailed the +leader+ of CORPO</w:t>
       </w:r>
       <w:r>
         <w:t>RATION.</w:t>
@@ -272,25 +580,62 @@
     </w:p>
     <w:p>
       <w:r>
-        <w:t>5) In +year+, +randcorp+ and CORPORATION established a joint venture and agreed to share any revenue made by this project.</w:t>
-      </w:r>
-    </w:p>
-    <w:p>
-      <w:r>
-        <w:t>6) In +year+, CORPORATION agreed to sell some of its +industry+ assets to +randcorp+.</w:t>
-      </w:r>
-    </w:p>
-    <w:p>
-      <w:r>
-        <w:t>7) In +year+, CORPORATION and +randcorp</w:t>
-      </w:r>
+        <w:t>5) In +year+, +</w:t>
+      </w:r>
+      <w:proofErr w:type="spellStart"/>
+      <w:r>
+        <w:t>randcorp</w:t>
+      </w:r>
+      <w:proofErr w:type="spellEnd"/>
+      <w:r>
+        <w:t>+ and CORPORATION established a joint venture and agreed to share any revenue made by this project.</w:t>
+      </w:r>
+    </w:p>
+    <w:p>
+      <w:r>
+        <w:t xml:space="preserve">6) In +year+, CORPORATION agreed to sell some of </w:t>
+      </w:r>
+      <w:proofErr w:type="gramStart"/>
+      <w:r>
+        <w:t>its</w:t>
+      </w:r>
+      <w:proofErr w:type="gramEnd"/>
+      <w:r>
+        <w:t xml:space="preserve"> +industry+ assets to +</w:t>
+      </w:r>
+      <w:proofErr w:type="spellStart"/>
+      <w:r>
+        <w:t>randcorp</w:t>
+      </w:r>
+      <w:proofErr w:type="spellEnd"/>
+      <w:r>
+        <w:t>+.</w:t>
+      </w:r>
+    </w:p>
+    <w:p>
+      <w:r>
+        <w:t>7) In +year+, CORPORATION and +</w:t>
+      </w:r>
+      <w:proofErr w:type="spellStart"/>
+      <w:r>
+        <w:t>randcorp</w:t>
+      </w:r>
+      <w:proofErr w:type="spellEnd"/>
       <w:r>
         <w:t>+ worked together to convince the federal government to give them subsides. Both corporations became close friends as a result of this cooperation.</w:t>
       </w:r>
     </w:p>
     <w:p>
       <w:r>
-        <w:t>8) In +year+, CORPORATION signed an agreement with +randcorp+ to exclusively use their products and services</w:t>
+        <w:t>8) In +year+, CORPORATION signed an agreement with +</w:t>
+      </w:r>
+      <w:proofErr w:type="spellStart"/>
+      <w:r>
+        <w:t>randcorp</w:t>
+      </w:r>
+      <w:proofErr w:type="spellEnd"/>
+      <w:r>
+        <w:t>+ to exclusively use their products and services</w:t>
       </w:r>
       <w:r>
         <w:t xml:space="preserve"> instead of their competitors’.</w:t>
@@ -304,7 +649,15 @@
     </w:p>
     <w:p>
       <w:r>
-        <w:t>1) In +year+, CORPORATION declared its open support for unhindered technological research, thereby gaining the support of transhumanists.</w:t>
+        <w:t xml:space="preserve">1) In +year+, CORPORATION declared its open support for unhindered technological research, thereby gaining the support of </w:t>
+      </w:r>
+      <w:proofErr w:type="spellStart"/>
+      <w:r>
+        <w:t>transhumanists</w:t>
+      </w:r>
+      <w:proofErr w:type="spellEnd"/>
+      <w:r>
+        <w:t>.</w:t>
       </w:r>
     </w:p>
     <w:p>
@@ -325,7 +678,15 @@
         <w:t>4) In +year+, CORPORATION announced its belief that technological research has gone “</w:t>
       </w:r>
       <w:r>
-        <w:t>too far”, thereby gaining the support of Luddists.</w:t>
+        <w:t xml:space="preserve">too far”, thereby gaining the support of </w:t>
+      </w:r>
+      <w:proofErr w:type="spellStart"/>
+      <w:r>
+        <w:t>Luddists</w:t>
+      </w:r>
+      <w:proofErr w:type="spellEnd"/>
+      <w:r>
+        <w:t>.</w:t>
       </w:r>
     </w:p>
     <w:p>
@@ -372,7 +733,15 @@
     </w:p>
     <w:p>
       <w:r>
-        <w:t>In +year+, +name+, a +job+, wrote the book "+booktitle+ CORPORATION"</w:t>
+        <w:t>In +year+, +name+, a +job+, wrote the book "+</w:t>
+      </w:r>
+      <w:proofErr w:type="spellStart"/>
+      <w:r>
+        <w:t>booktitle</w:t>
+      </w:r>
+      <w:proofErr w:type="spellEnd"/>
+      <w:r>
+        <w:t>+ CORPORATION"</w:t>
       </w:r>
       <w:r>
         <w:t>. The book praises the corporation's +strength+ but notes that +weakness+.</w:t>
@@ -386,33 +755,81 @@
     </w:p>
     <w:p>
       <w:r>
-        <w:t>1) good public relations</w:t>
-      </w:r>
-    </w:p>
-    <w:p>
-      <w:r>
-        <w:t>2) excellent leadership</w:t>
-      </w:r>
-    </w:p>
-    <w:p>
-      <w:r>
-        <w:t>3) brilliant lobbyists</w:t>
-      </w:r>
-    </w:p>
-    <w:p>
-      <w:r>
-        <w:t>4) magnificent customer service</w:t>
+        <w:t xml:space="preserve">1) </w:t>
+      </w:r>
+      <w:proofErr w:type="gramStart"/>
+      <w:r>
+        <w:t>good</w:t>
+      </w:r>
+      <w:proofErr w:type="gramEnd"/>
+      <w:r>
+        <w:t xml:space="preserve"> public relations</w:t>
+      </w:r>
+    </w:p>
+    <w:p>
+      <w:r>
+        <w:t xml:space="preserve">2) </w:t>
+      </w:r>
+      <w:proofErr w:type="gramStart"/>
+      <w:r>
+        <w:t>excellent</w:t>
+      </w:r>
+      <w:proofErr w:type="gramEnd"/>
+      <w:r>
+        <w:t xml:space="preserve"> leadership</w:t>
+      </w:r>
+    </w:p>
+    <w:p>
+      <w:r>
+        <w:t xml:space="preserve">3) </w:t>
+      </w:r>
+      <w:proofErr w:type="gramStart"/>
+      <w:r>
+        <w:t>brilliant</w:t>
+      </w:r>
+      <w:proofErr w:type="gramEnd"/>
+      <w:r>
+        <w:t xml:space="preserve"> lobbyists</w:t>
+      </w:r>
+    </w:p>
+    <w:p>
+      <w:r>
+        <w:t xml:space="preserve">4) </w:t>
+      </w:r>
+      <w:proofErr w:type="gramStart"/>
+      <w:r>
+        <w:t>magnificent</w:t>
+      </w:r>
+      <w:proofErr w:type="gramEnd"/>
+      <w:r>
+        <w:t xml:space="preserve"> customer service</w:t>
       </w:r>
     </w:p>
     <w:p>
       <w:r>
         <w:lastRenderedPageBreak/>
-        <w:t>5) focus on quality instead of quantity</w:t>
-      </w:r>
-    </w:p>
-    <w:p>
-      <w:r>
-        <w:t>6) respect for the environ</w:t>
+        <w:t xml:space="preserve">5) </w:t>
+      </w:r>
+      <w:proofErr w:type="gramStart"/>
+      <w:r>
+        <w:t>focus</w:t>
+      </w:r>
+      <w:proofErr w:type="gramEnd"/>
+      <w:r>
+        <w:t xml:space="preserve"> on quality instead of quantity</w:t>
+      </w:r>
+    </w:p>
+    <w:p>
+      <w:r>
+        <w:t xml:space="preserve">6) </w:t>
+      </w:r>
+      <w:proofErr w:type="gramStart"/>
+      <w:r>
+        <w:t>respect</w:t>
+      </w:r>
+      <w:proofErr w:type="gramEnd"/>
+      <w:r>
+        <w:t xml:space="preserve"> for the environ</w:t>
       </w:r>
       <w:r>
         <w:t>ment</w:t>
@@ -420,22 +837,70 @@
     </w:p>
     <w:p>
       <w:r>
-        <w:t>7) generous paychecks and employee benefits</w:t>
-      </w:r>
-    </w:p>
-    <w:p>
-      <w:r>
-        <w:t>8) elite military training</w:t>
-      </w:r>
-    </w:p>
-    <w:p>
-      <w:r>
-        <w:t>9) technological advancement</w:t>
-      </w:r>
-    </w:p>
-    <w:p>
-      <w:r>
-        <w:t>10) strict "code of honor"</w:t>
+        <w:t xml:space="preserve">7) </w:t>
+      </w:r>
+      <w:proofErr w:type="gramStart"/>
+      <w:r>
+        <w:t>generous</w:t>
+      </w:r>
+      <w:proofErr w:type="gramEnd"/>
+      <w:r>
+        <w:t xml:space="preserve"> </w:t>
+      </w:r>
+      <w:proofErr w:type="spellStart"/>
+      <w:r>
+        <w:t>paychecks</w:t>
+      </w:r>
+      <w:proofErr w:type="spellEnd"/>
+      <w:r>
+        <w:t xml:space="preserve"> and employee benefits</w:t>
+      </w:r>
+    </w:p>
+    <w:p>
+      <w:r>
+        <w:t xml:space="preserve">8) </w:t>
+      </w:r>
+      <w:proofErr w:type="gramStart"/>
+      <w:r>
+        <w:t>elite</w:t>
+      </w:r>
+      <w:proofErr w:type="gramEnd"/>
+      <w:r>
+        <w:t xml:space="preserve"> military training</w:t>
+      </w:r>
+    </w:p>
+    <w:p>
+      <w:r>
+        <w:t xml:space="preserve">9) </w:t>
+      </w:r>
+      <w:proofErr w:type="gramStart"/>
+      <w:r>
+        <w:t>technological</w:t>
+      </w:r>
+      <w:proofErr w:type="gramEnd"/>
+      <w:r>
+        <w:t xml:space="preserve"> advancement</w:t>
+      </w:r>
+    </w:p>
+    <w:p>
+      <w:r>
+        <w:t xml:space="preserve">10) </w:t>
+      </w:r>
+      <w:proofErr w:type="gramStart"/>
+      <w:r>
+        <w:t>strict</w:t>
+      </w:r>
+      <w:proofErr w:type="gramEnd"/>
+      <w:r>
+        <w:t xml:space="preserve"> "code of </w:t>
+      </w:r>
+      <w:proofErr w:type="spellStart"/>
+      <w:r>
+        <w:t>honor</w:t>
+      </w:r>
+      <w:proofErr w:type="spellEnd"/>
+      <w:r>
+        <w:t>"</w:t>
       </w:r>
     </w:p>
     <w:p/>
@@ -446,17 +911,43 @@
     </w:p>
     <w:p>
       <w:r>
-        <w:t>1) it suffers from low employee morale</w:t>
-      </w:r>
-    </w:p>
-    <w:p>
-      <w:r>
-        <w:t>2) rumors persists of "skeletons in the closet"</w:t>
-      </w:r>
-    </w:p>
-    <w:p>
-      <w:r>
-        <w:t xml:space="preserve">3) the leadership focuses </w:t>
+        <w:t xml:space="preserve">1) </w:t>
+      </w:r>
+      <w:proofErr w:type="gramStart"/>
+      <w:r>
+        <w:t>it</w:t>
+      </w:r>
+      <w:proofErr w:type="gramEnd"/>
+      <w:r>
+        <w:t xml:space="preserve"> suffers from low employee morale</w:t>
+      </w:r>
+    </w:p>
+    <w:p>
+      <w:r>
+        <w:t xml:space="preserve">2) </w:t>
+      </w:r>
+      <w:proofErr w:type="spellStart"/>
+      <w:proofErr w:type="gramStart"/>
+      <w:r>
+        <w:t>rumors</w:t>
+      </w:r>
+      <w:proofErr w:type="spellEnd"/>
+      <w:proofErr w:type="gramEnd"/>
+      <w:r>
+        <w:t xml:space="preserve"> persists of "skeletons in the closet"</w:t>
+      </w:r>
+    </w:p>
+    <w:p>
+      <w:r>
+        <w:t xml:space="preserve">3) </w:t>
+      </w:r>
+      <w:proofErr w:type="gramStart"/>
+      <w:r>
+        <w:t>the</w:t>
+      </w:r>
+      <w:proofErr w:type="gramEnd"/>
+      <w:r>
+        <w:t xml:space="preserve"> leadership focuses </w:t>
       </w:r>
       <w:r>
         <w:t>on short-terms gains instead of long-term survival</w:t>
@@ -464,22 +955,54 @@
     </w:p>
     <w:p>
       <w:r>
-        <w:t>4) factional disputes paralyzes the company</w:t>
-      </w:r>
-    </w:p>
-    <w:p>
-      <w:r>
-        <w:t>5) its corporate culture stifles creativity</w:t>
-      </w:r>
-    </w:p>
-    <w:p>
-      <w:r>
-        <w:t>6) the corporate leadership is too hidebound to tradition</w:t>
-      </w:r>
-    </w:p>
-    <w:p>
-      <w:r>
-        <w:t>7) the corporation relies on nepotism instead of merit in h</w:t>
+        <w:t xml:space="preserve">4) </w:t>
+      </w:r>
+      <w:proofErr w:type="gramStart"/>
+      <w:r>
+        <w:t>factional</w:t>
+      </w:r>
+      <w:proofErr w:type="gramEnd"/>
+      <w:r>
+        <w:t xml:space="preserve"> disputes paralyzes the company</w:t>
+      </w:r>
+    </w:p>
+    <w:p>
+      <w:r>
+        <w:t xml:space="preserve">5) </w:t>
+      </w:r>
+      <w:proofErr w:type="gramStart"/>
+      <w:r>
+        <w:t>its</w:t>
+      </w:r>
+      <w:proofErr w:type="gramEnd"/>
+      <w:r>
+        <w:t xml:space="preserve"> corporate culture stifles creativity</w:t>
+      </w:r>
+    </w:p>
+    <w:p>
+      <w:r>
+        <w:t xml:space="preserve">6) </w:t>
+      </w:r>
+      <w:proofErr w:type="gramStart"/>
+      <w:r>
+        <w:t>the</w:t>
+      </w:r>
+      <w:proofErr w:type="gramEnd"/>
+      <w:r>
+        <w:t xml:space="preserve"> corporate leadership is too hidebound to tradition</w:t>
+      </w:r>
+    </w:p>
+    <w:p>
+      <w:r>
+        <w:t xml:space="preserve">7) </w:t>
+      </w:r>
+      <w:proofErr w:type="gramStart"/>
+      <w:r>
+        <w:t>the</w:t>
+      </w:r>
+      <w:proofErr w:type="gramEnd"/>
+      <w:r>
+        <w:t xml:space="preserve"> corporation relies on nepotism instead of merit in h</w:t>
       </w:r>
       <w:r>
         <w:t>iring decisions</w:t>
@@ -487,38 +1010,91 @@
     </w:p>
     <w:p>
       <w:r>
-        <w:t>8) its fanatical nature serves to alienate it from other corporations</w:t>
-      </w:r>
-    </w:p>
-    <w:p>
-      <w:r>
-        <w:t>9) its sociopathic nature serves to alienate it from the general public</w:t>
-      </w:r>
-    </w:p>
-    <w:p>
-      <w:r>
-        <w:t>10) the corporate bureaucracy is horribly inefficient</w:t>
+        <w:t xml:space="preserve">8) </w:t>
+      </w:r>
+      <w:proofErr w:type="gramStart"/>
+      <w:r>
+        <w:t>its</w:t>
+      </w:r>
+      <w:proofErr w:type="gramEnd"/>
+      <w:r>
+        <w:t xml:space="preserve"> fanatical nature serves to alienate it from other corporations</w:t>
+      </w:r>
+    </w:p>
+    <w:p>
+      <w:r>
+        <w:t xml:space="preserve">9) </w:t>
+      </w:r>
+      <w:proofErr w:type="gramStart"/>
+      <w:r>
+        <w:t>its</w:t>
+      </w:r>
+      <w:proofErr w:type="gramEnd"/>
+      <w:r>
+        <w:t xml:space="preserve"> sociopathic nature serves to alienate it from the general public</w:t>
+      </w:r>
+    </w:p>
+    <w:p>
+      <w:r>
+        <w:t xml:space="preserve">10) </w:t>
+      </w:r>
+      <w:proofErr w:type="gramStart"/>
+      <w:r>
+        <w:t>the</w:t>
+      </w:r>
+      <w:proofErr w:type="gramEnd"/>
+      <w:r>
+        <w:t xml:space="preserve"> corporate bureaucracy is horribly inefficient</w:t>
       </w:r>
     </w:p>
     <w:p/>
     <w:p>
-      <w:r>
-        <w:t>Marketshare:</w:t>
-      </w:r>
-    </w:p>
-    <w:p>
-      <w:r>
-        <w:t>1) competitive pricing</w:t>
-      </w:r>
-    </w:p>
-    <w:p>
-      <w:r>
-        <w:t xml:space="preserve">2) cutting-edge advertising </w:t>
-      </w:r>
-    </w:p>
-    <w:p>
-      <w:r>
-        <w:t>3) strategic use of assassinations</w:t>
+      <w:proofErr w:type="spellStart"/>
+      <w:r>
+        <w:t>Marketshare</w:t>
+      </w:r>
+      <w:proofErr w:type="spellEnd"/>
+      <w:r>
+        <w:t>:</w:t>
+      </w:r>
+    </w:p>
+    <w:p>
+      <w:r>
+        <w:t xml:space="preserve">1) </w:t>
+      </w:r>
+      <w:proofErr w:type="gramStart"/>
+      <w:r>
+        <w:t>competitive</w:t>
+      </w:r>
+      <w:proofErr w:type="gramEnd"/>
+      <w:r>
+        <w:t xml:space="preserve"> pricing</w:t>
+      </w:r>
+    </w:p>
+    <w:p>
+      <w:r>
+        <w:t xml:space="preserve">2) </w:t>
+      </w:r>
+      <w:proofErr w:type="gramStart"/>
+      <w:r>
+        <w:t>cutting-edge</w:t>
+      </w:r>
+      <w:proofErr w:type="gramEnd"/>
+      <w:r>
+        <w:t xml:space="preserve"> advertising </w:t>
+      </w:r>
+    </w:p>
+    <w:p>
+      <w:r>
+        <w:t xml:space="preserve">3) </w:t>
+      </w:r>
+      <w:proofErr w:type="gramStart"/>
+      <w:r>
+        <w:t>strategic</w:t>
+      </w:r>
+      <w:proofErr w:type="gramEnd"/>
+      <w:r>
+        <w:t xml:space="preserve"> use of assassinations</w:t>
       </w:r>
     </w:p>
     <w:p/>
@@ -528,38 +1104,73 @@
       </w:r>
     </w:p>
     <w:p>
-      <w:r>
-        <w:t>stealing blueprints</w:t>
-      </w:r>
-    </w:p>
-    <w:p>
-      <w:r>
-        <w:t>leaking confidential memos</w:t>
-      </w:r>
-    </w:p>
-    <w:p>
-      <w:r>
-        <w:t>poaching their employees</w:t>
-      </w:r>
-    </w:p>
-    <w:p>
-      <w:r>
-        <w:t>killing their employees</w:t>
-      </w:r>
-    </w:p>
-    <w:p>
-      <w:r>
-        <w:t>blackmailing their employees</w:t>
-      </w:r>
-    </w:p>
-    <w:p>
-      <w:r>
-        <w:t>blowing up their Corporate HQ</w:t>
-      </w:r>
-    </w:p>
-    <w:p>
-      <w:r>
-        <w:t>economic sabotage</w:t>
+      <w:proofErr w:type="gramStart"/>
+      <w:r>
+        <w:t>stealing</w:t>
+      </w:r>
+      <w:proofErr w:type="gramEnd"/>
+      <w:r>
+        <w:t xml:space="preserve"> blueprints</w:t>
+      </w:r>
+    </w:p>
+    <w:p>
+      <w:proofErr w:type="gramStart"/>
+      <w:r>
+        <w:t>leaking</w:t>
+      </w:r>
+      <w:proofErr w:type="gramEnd"/>
+      <w:r>
+        <w:t xml:space="preserve"> confidential memos</w:t>
+      </w:r>
+    </w:p>
+    <w:p>
+      <w:proofErr w:type="gramStart"/>
+      <w:r>
+        <w:t>poaching</w:t>
+      </w:r>
+      <w:proofErr w:type="gramEnd"/>
+      <w:r>
+        <w:t xml:space="preserve"> their employees</w:t>
+      </w:r>
+    </w:p>
+    <w:p>
+      <w:proofErr w:type="gramStart"/>
+      <w:r>
+        <w:t>killing</w:t>
+      </w:r>
+      <w:proofErr w:type="gramEnd"/>
+      <w:r>
+        <w:t xml:space="preserve"> their employees</w:t>
+      </w:r>
+    </w:p>
+    <w:p>
+      <w:proofErr w:type="gramStart"/>
+      <w:r>
+        <w:t>blackmailing</w:t>
+      </w:r>
+      <w:proofErr w:type="gramEnd"/>
+      <w:r>
+        <w:t xml:space="preserve"> their employees</w:t>
+      </w:r>
+    </w:p>
+    <w:p>
+      <w:proofErr w:type="gramStart"/>
+      <w:r>
+        <w:t>blowing</w:t>
+      </w:r>
+      <w:proofErr w:type="gramEnd"/>
+      <w:r>
+        <w:t xml:space="preserve"> up their Corporate HQ</w:t>
+      </w:r>
+    </w:p>
+    <w:p>
+      <w:proofErr w:type="gramStart"/>
+      <w:r>
+        <w:t>economic</w:t>
+      </w:r>
+      <w:proofErr w:type="gramEnd"/>
+      <w:r>
+        <w:t xml:space="preserve"> sabotage</w:t>
       </w:r>
     </w:p>
     <w:p/>
@@ -572,29 +1183,45 @@
       </w:r>
     </w:p>
     <w:p>
+      <w:proofErr w:type="gramStart"/>
       <w:r>
         <w:t>credits</w:t>
       </w:r>
-    </w:p>
-    <w:p>
+      <w:proofErr w:type="gramEnd"/>
+    </w:p>
+    <w:p>
+      <w:proofErr w:type="gramStart"/>
       <w:r>
         <w:t>blueprints</w:t>
       </w:r>
-    </w:p>
-    <w:p>
+      <w:proofErr w:type="gramEnd"/>
+    </w:p>
+    <w:p>
+      <w:proofErr w:type="gramStart"/>
       <w:r>
         <w:t>technology</w:t>
       </w:r>
-    </w:p>
-    <w:p>
-      <w:r>
-        <w:t>blackmail material</w:t>
+      <w:proofErr w:type="gramEnd"/>
+    </w:p>
+    <w:p>
+      <w:proofErr w:type="gramStart"/>
+      <w:r>
+        <w:t>blackmail</w:t>
+      </w:r>
+      <w:proofErr w:type="gramEnd"/>
+      <w:r>
+        <w:t xml:space="preserve"> material</w:t>
       </w:r>
     </w:p>
     <w:p/>
     <w:p>
-      <w:r>
-        <w:t>leader:</w:t>
+      <w:proofErr w:type="gramStart"/>
+      <w:r>
+        <w:t>leader</w:t>
+      </w:r>
+      <w:proofErr w:type="gramEnd"/>
+      <w:r>
+        <w:t>:</w:t>
       </w:r>
     </w:p>
     <w:p>
@@ -619,126 +1246,216 @@
     </w:p>
     <w:p>
       <w:r>
+        <w:lastRenderedPageBreak/>
         <w:t xml:space="preserve">Managing Director </w:t>
       </w:r>
     </w:p>
     <w:p/>
     <w:p>
-      <w:r>
-        <w:t>country:</w:t>
-      </w:r>
-    </w:p>
-    <w:p>
-      <w:r>
-        <w:t>a Russian</w:t>
-      </w:r>
-    </w:p>
-    <w:p>
-      <w:r>
-        <w:t>an American</w:t>
-      </w:r>
-    </w:p>
-    <w:p>
-      <w:r>
-        <w:t>a Chinese</w:t>
-      </w:r>
-    </w:p>
-    <w:p>
-      <w:r>
-        <w:t>a European</w:t>
-      </w:r>
-    </w:p>
-    <w:p>
-      <w:r>
-        <w:t>an Indian</w:t>
-      </w:r>
-    </w:p>
-    <w:p>
-      <w:r>
-        <w:t>a Brazilian</w:t>
-      </w:r>
-    </w:p>
-    <w:p>
-      <w:r>
-        <w:t>a South African</w:t>
-      </w:r>
-    </w:p>
-    <w:p>
-      <w:r>
-        <w:t>a Japanese</w:t>
+      <w:proofErr w:type="gramStart"/>
+      <w:r>
+        <w:t>country</w:t>
+      </w:r>
+      <w:proofErr w:type="gramEnd"/>
+      <w:r>
+        <w:t>:</w:t>
+      </w:r>
+    </w:p>
+    <w:p>
+      <w:proofErr w:type="gramStart"/>
+      <w:r>
+        <w:t>a</w:t>
+      </w:r>
+      <w:proofErr w:type="gramEnd"/>
+      <w:r>
+        <w:t xml:space="preserve"> Russian</w:t>
+      </w:r>
+    </w:p>
+    <w:p>
+      <w:proofErr w:type="gramStart"/>
+      <w:r>
+        <w:t>an</w:t>
+      </w:r>
+      <w:proofErr w:type="gramEnd"/>
+      <w:r>
+        <w:t xml:space="preserve"> American</w:t>
+      </w:r>
+    </w:p>
+    <w:p>
+      <w:proofErr w:type="gramStart"/>
+      <w:r>
+        <w:t>a</w:t>
+      </w:r>
+      <w:proofErr w:type="gramEnd"/>
+      <w:r>
+        <w:t xml:space="preserve"> Chinese</w:t>
+      </w:r>
+    </w:p>
+    <w:p>
+      <w:proofErr w:type="gramStart"/>
+      <w:r>
+        <w:t>a</w:t>
+      </w:r>
+      <w:proofErr w:type="gramEnd"/>
+      <w:r>
+        <w:t xml:space="preserve"> European</w:t>
+      </w:r>
+    </w:p>
+    <w:p>
+      <w:proofErr w:type="gramStart"/>
+      <w:r>
+        <w:t>an</w:t>
+      </w:r>
+      <w:proofErr w:type="gramEnd"/>
+      <w:r>
+        <w:t xml:space="preserve"> Indian</w:t>
+      </w:r>
+    </w:p>
+    <w:p>
+      <w:proofErr w:type="gramStart"/>
+      <w:r>
+        <w:t>a</w:t>
+      </w:r>
+      <w:proofErr w:type="gramEnd"/>
+      <w:r>
+        <w:t xml:space="preserve"> Brazilian</w:t>
+      </w:r>
+    </w:p>
+    <w:p>
+      <w:proofErr w:type="gramStart"/>
+      <w:r>
+        <w:t>a</w:t>
+      </w:r>
+      <w:proofErr w:type="gramEnd"/>
+      <w:r>
+        <w:t xml:space="preserve"> South African</w:t>
+      </w:r>
+    </w:p>
+    <w:p>
+      <w:proofErr w:type="gramStart"/>
+      <w:r>
+        <w:t>a</w:t>
+      </w:r>
+      <w:proofErr w:type="gramEnd"/>
+      <w:r>
+        <w:t xml:space="preserve"> Japanese</w:t>
       </w:r>
     </w:p>
     <w:p/>
     <w:p>
-      <w:r>
-        <w:t>ideology:</w:t>
-      </w:r>
-    </w:p>
-    <w:p>
+      <w:proofErr w:type="gramStart"/>
+      <w:r>
+        <w:t>ideology</w:t>
+      </w:r>
+      <w:proofErr w:type="gramEnd"/>
+      <w:r>
+        <w:t>:</w:t>
+      </w:r>
+    </w:p>
+    <w:p>
+      <w:proofErr w:type="gramStart"/>
       <w:r>
         <w:t>fascist</w:t>
       </w:r>
-    </w:p>
-    <w:p>
+      <w:proofErr w:type="gramEnd"/>
+    </w:p>
+    <w:p>
+      <w:proofErr w:type="gramStart"/>
       <w:r>
         <w:t>communist</w:t>
       </w:r>
-    </w:p>
-    <w:p>
+      <w:proofErr w:type="gramEnd"/>
+    </w:p>
+    <w:p>
+      <w:proofErr w:type="gramStart"/>
       <w:r>
         <w:t>anarchist</w:t>
       </w:r>
-    </w:p>
-    <w:p>
+      <w:proofErr w:type="gramEnd"/>
+    </w:p>
+    <w:p>
+      <w:proofErr w:type="gramStart"/>
       <w:r>
         <w:t>libertarian</w:t>
       </w:r>
-    </w:p>
-    <w:p>
+      <w:proofErr w:type="gramEnd"/>
+    </w:p>
+    <w:p>
+      <w:proofErr w:type="gramStart"/>
       <w:r>
         <w:t>liberal</w:t>
       </w:r>
-    </w:p>
-    <w:p>
+      <w:proofErr w:type="gramEnd"/>
+    </w:p>
+    <w:p>
+      <w:proofErr w:type="gramStart"/>
       <w:r>
         <w:t>conservative</w:t>
       </w:r>
+      <w:proofErr w:type="gramEnd"/>
     </w:p>
     <w:p/>
     <w:p>
-      <w:r>
-        <w:t>moderateideology:</w:t>
-      </w:r>
-    </w:p>
-    <w:p>
+      <w:proofErr w:type="spellStart"/>
+      <w:proofErr w:type="gramStart"/>
+      <w:r>
+        <w:t>moderateideology</w:t>
+      </w:r>
+      <w:proofErr w:type="spellEnd"/>
+      <w:proofErr w:type="gramEnd"/>
+      <w:r>
+        <w:t>:</w:t>
+      </w:r>
+    </w:p>
+    <w:p>
+      <w:proofErr w:type="gramStart"/>
       <w:r>
         <w:t>libertarian</w:t>
       </w:r>
-    </w:p>
-    <w:p>
+      <w:proofErr w:type="gramEnd"/>
+    </w:p>
+    <w:p>
+      <w:proofErr w:type="gramStart"/>
       <w:r>
         <w:t>liberal</w:t>
       </w:r>
-    </w:p>
-    <w:p>
+      <w:proofErr w:type="gramEnd"/>
+    </w:p>
+    <w:p>
+      <w:proofErr w:type="gramStart"/>
       <w:r>
         <w:t>conservative</w:t>
       </w:r>
-    </w:p>
-    <w:p>
+      <w:proofErr w:type="gramEnd"/>
+    </w:p>
+    <w:p>
+      <w:proofErr w:type="gramStart"/>
       <w:r>
         <w:t>centrist</w:t>
       </w:r>
-    </w:p>
-    <w:p>
-      <w:r>
-        <w:t>social democrat</w:t>
+      <w:proofErr w:type="gramEnd"/>
+    </w:p>
+    <w:p>
+      <w:proofErr w:type="gramStart"/>
+      <w:r>
+        <w:t>social</w:t>
+      </w:r>
+      <w:proofErr w:type="gramEnd"/>
+      <w:r>
+        <w:t xml:space="preserve"> democrat</w:t>
       </w:r>
     </w:p>
     <w:p/>
     <w:p>
-      <w:r>
-        <w:t>booktitle:</w:t>
+      <w:proofErr w:type="spellStart"/>
+      <w:proofErr w:type="gramStart"/>
+      <w:r>
+        <w:t>booktitle</w:t>
+      </w:r>
+      <w:proofErr w:type="spellEnd"/>
+      <w:proofErr w:type="gramEnd"/>
+      <w:r>
+        <w:t>:</w:t>
       </w:r>
     </w:p>
     <w:p>
@@ -767,13 +1484,23 @@
       </w:r>
     </w:p>
     <w:p>
+      <w:proofErr w:type="spellStart"/>
       <w:r>
         <w:t>Recontextualizing</w:t>
       </w:r>
-    </w:p>
-    <w:p>
-      <w:r>
-        <w:t>The Rise and Fall of</w:t>
+      <w:proofErr w:type="spellEnd"/>
+    </w:p>
+    <w:p>
+      <w:r>
+        <w:t xml:space="preserve">The Rise and </w:t>
+      </w:r>
+      <w:proofErr w:type="gramStart"/>
+      <w:r>
+        <w:t>Fall</w:t>
+      </w:r>
+      <w:proofErr w:type="gramEnd"/>
+      <w:r>
+        <w:t xml:space="preserve"> of</w:t>
       </w:r>
     </w:p>
     <w:p>
@@ -783,7 +1510,15 @@
     </w:p>
     <w:p>
       <w:r>
-        <w:t>Greed and Villiany in</w:t>
+        <w:t xml:space="preserve">Greed and </w:t>
+      </w:r>
+      <w:proofErr w:type="spellStart"/>
+      <w:r>
+        <w:t>Villiany</w:t>
+      </w:r>
+      <w:proofErr w:type="spellEnd"/>
+      <w:r>
+        <w:t xml:space="preserve"> in</w:t>
       </w:r>
     </w:p>
     <w:p>
@@ -813,156 +1548,252 @@
       </w:r>
     </w:p>
     <w:p>
+      <w:proofErr w:type="gramStart"/>
       <w:r>
         <w:t>journalist</w:t>
       </w:r>
-    </w:p>
-    <w:p>
-      <w:r>
-        <w:t>police officer</w:t>
-      </w:r>
-    </w:p>
-    <w:p>
-      <w:r>
-        <w:t>former employee</w:t>
-      </w:r>
-    </w:p>
-    <w:p>
+      <w:proofErr w:type="gramEnd"/>
+    </w:p>
+    <w:p>
+      <w:proofErr w:type="gramStart"/>
+      <w:r>
+        <w:lastRenderedPageBreak/>
+        <w:t>police</w:t>
+      </w:r>
+      <w:proofErr w:type="gramEnd"/>
+      <w:r>
+        <w:t xml:space="preserve"> officer</w:t>
+      </w:r>
+    </w:p>
+    <w:p>
+      <w:proofErr w:type="gramStart"/>
+      <w:r>
+        <w:t>former</w:t>
+      </w:r>
+      <w:proofErr w:type="gramEnd"/>
+      <w:r>
+        <w:t xml:space="preserve"> employee</w:t>
+      </w:r>
+    </w:p>
+    <w:p>
+      <w:proofErr w:type="gramStart"/>
       <w:r>
         <w:t>historian</w:t>
       </w:r>
-    </w:p>
-    <w:p>
-      <w:r>
-        <w:t>former Director</w:t>
-      </w:r>
-    </w:p>
-    <w:p>
-      <w:r>
-        <w:t>government official</w:t>
-      </w:r>
-    </w:p>
-    <w:p>
-      <w:r>
-        <w:t>former lobbyist</w:t>
-      </w:r>
-    </w:p>
-    <w:p>
+      <w:proofErr w:type="gramEnd"/>
+    </w:p>
+    <w:p>
+      <w:proofErr w:type="gramStart"/>
+      <w:r>
+        <w:t>former</w:t>
+      </w:r>
+      <w:proofErr w:type="gramEnd"/>
+      <w:r>
+        <w:t xml:space="preserve"> Director</w:t>
+      </w:r>
+    </w:p>
+    <w:p>
+      <w:proofErr w:type="gramStart"/>
+      <w:r>
+        <w:t>government</w:t>
+      </w:r>
+      <w:proofErr w:type="gramEnd"/>
+      <w:r>
+        <w:t xml:space="preserve"> official</w:t>
+      </w:r>
+    </w:p>
+    <w:p>
+      <w:proofErr w:type="gramStart"/>
+      <w:r>
+        <w:t>former</w:t>
+      </w:r>
+      <w:proofErr w:type="gramEnd"/>
+      <w:r>
+        <w:t xml:space="preserve"> lobbyist</w:t>
+      </w:r>
+    </w:p>
+    <w:p>
+      <w:proofErr w:type="gramStart"/>
       <w:r>
         <w:t>mercenary</w:t>
       </w:r>
+      <w:proofErr w:type="gramEnd"/>
     </w:p>
     <w:p/>
     <w:p>
-      <w:r>
-        <w:t>nonprofitaction:</w:t>
-      </w:r>
-    </w:p>
-    <w:p>
+      <w:proofErr w:type="spellStart"/>
+      <w:proofErr w:type="gramStart"/>
+      <w:r>
+        <w:t>nonprofitaction</w:t>
+      </w:r>
+      <w:proofErr w:type="spellEnd"/>
+      <w:proofErr w:type="gramEnd"/>
+      <w:r>
+        <w:t>:</w:t>
+      </w:r>
+    </w:p>
+    <w:p>
+      <w:proofErr w:type="gramStart"/>
       <w:r>
         <w:t>disseminating</w:t>
       </w:r>
-    </w:p>
-    <w:p>
+      <w:proofErr w:type="gramEnd"/>
+    </w:p>
+    <w:p>
+      <w:proofErr w:type="gramStart"/>
       <w:r>
         <w:t>administrating</w:t>
       </w:r>
-    </w:p>
-    <w:p>
+      <w:proofErr w:type="gramEnd"/>
+    </w:p>
+    <w:p>
+      <w:proofErr w:type="gramStart"/>
       <w:r>
         <w:t>coordinating</w:t>
       </w:r>
-    </w:p>
-    <w:p>
-      <w:r>
-        <w:t>providing access to</w:t>
-      </w:r>
-    </w:p>
-    <w:p>
+      <w:proofErr w:type="gramEnd"/>
+    </w:p>
+    <w:p>
+      <w:proofErr w:type="gramStart"/>
+      <w:r>
+        <w:t>providing</w:t>
+      </w:r>
+      <w:proofErr w:type="gramEnd"/>
+      <w:r>
+        <w:t xml:space="preserve"> access to</w:t>
+      </w:r>
+    </w:p>
+    <w:p>
+      <w:proofErr w:type="gramStart"/>
       <w:r>
         <w:t>optimizing</w:t>
       </w:r>
-    </w:p>
-    <w:p>
+      <w:proofErr w:type="gramEnd"/>
+    </w:p>
+    <w:p>
+      <w:proofErr w:type="spellStart"/>
+      <w:proofErr w:type="gramStart"/>
       <w:r>
         <w:t>producticizing</w:t>
       </w:r>
-    </w:p>
-    <w:p>
+      <w:proofErr w:type="spellEnd"/>
+      <w:proofErr w:type="gramEnd"/>
+    </w:p>
+    <w:p>
+      <w:proofErr w:type="gramStart"/>
       <w:r>
         <w:t>promoting</w:t>
       </w:r>
-    </w:p>
-    <w:p>
+      <w:proofErr w:type="gramEnd"/>
+    </w:p>
+    <w:p>
+      <w:proofErr w:type="spellStart"/>
+      <w:proofErr w:type="gramStart"/>
       <w:r>
         <w:t>recontextualizing</w:t>
       </w:r>
-    </w:p>
-    <w:p>
+      <w:proofErr w:type="spellEnd"/>
+      <w:proofErr w:type="gramEnd"/>
+    </w:p>
+    <w:p>
+      <w:proofErr w:type="gramStart"/>
       <w:r>
         <w:t>revolutionizing</w:t>
       </w:r>
-    </w:p>
-    <w:p>
+      <w:proofErr w:type="gramEnd"/>
+    </w:p>
+    <w:p>
+      <w:proofErr w:type="gramStart"/>
       <w:r>
         <w:t>simplifying</w:t>
       </w:r>
-    </w:p>
-    <w:p>
+      <w:proofErr w:type="gramEnd"/>
+    </w:p>
+    <w:p>
+      <w:proofErr w:type="gramStart"/>
       <w:r>
         <w:t>synergizing</w:t>
       </w:r>
-    </w:p>
-    <w:p>
+      <w:proofErr w:type="gramEnd"/>
+    </w:p>
+    <w:p>
+      <w:proofErr w:type="gramStart"/>
       <w:r>
         <w:t>synthesizing</w:t>
       </w:r>
-    </w:p>
-    <w:p>
+      <w:proofErr w:type="gramEnd"/>
+    </w:p>
+    <w:p>
+      <w:proofErr w:type="gramStart"/>
       <w:r>
         <w:t>supplying</w:t>
       </w:r>
-    </w:p>
-    <w:p>
+      <w:proofErr w:type="gramEnd"/>
+    </w:p>
+    <w:p>
+      <w:proofErr w:type="gramStart"/>
       <w:r>
         <w:t>utilizing</w:t>
       </w:r>
+      <w:proofErr w:type="gramEnd"/>
     </w:p>
     <w:p/>
     <w:p>
-      <w:r>
-        <w:t>religiousaction:</w:t>
-      </w:r>
-    </w:p>
-    <w:p>
+      <w:proofErr w:type="spellStart"/>
+      <w:proofErr w:type="gramStart"/>
+      <w:r>
+        <w:t>religiousaction</w:t>
+      </w:r>
+      <w:proofErr w:type="spellEnd"/>
+      <w:proofErr w:type="gramEnd"/>
+      <w:r>
+        <w:t>:</w:t>
+      </w:r>
+    </w:p>
+    <w:p>
+      <w:proofErr w:type="gramStart"/>
       <w:r>
         <w:t>faith</w:t>
       </w:r>
-    </w:p>
-    <w:p>
+      <w:proofErr w:type="gramEnd"/>
+    </w:p>
+    <w:p>
+      <w:proofErr w:type="gramStart"/>
       <w:r>
         <w:t>piety</w:t>
       </w:r>
-    </w:p>
-    <w:p>
-      <w:r>
-        <w:t>social justice</w:t>
-      </w:r>
-    </w:p>
-    <w:p>
+      <w:proofErr w:type="gramEnd"/>
+    </w:p>
+    <w:p>
+      <w:proofErr w:type="gramStart"/>
+      <w:r>
+        <w:t>social</w:t>
+      </w:r>
+      <w:proofErr w:type="gramEnd"/>
+      <w:r>
+        <w:t xml:space="preserve"> justice</w:t>
+      </w:r>
+    </w:p>
+    <w:p>
+      <w:proofErr w:type="gramStart"/>
       <w:r>
         <w:t>equality</w:t>
       </w:r>
-    </w:p>
-    <w:p>
+      <w:proofErr w:type="gramEnd"/>
+    </w:p>
+    <w:p>
+      <w:proofErr w:type="gramStart"/>
       <w:r>
         <w:t>morality</w:t>
       </w:r>
-    </w:p>
-    <w:p>
+      <w:proofErr w:type="gramEnd"/>
+    </w:p>
+    <w:p>
+      <w:proofErr w:type="gramStart"/>
       <w:r>
         <w:t>prayer</w:t>
       </w:r>
+      <w:proofErr w:type="gramEnd"/>
     </w:p>
     <w:p>
       <w:r>
@@ -970,45 +1801,95 @@
       </w:r>
     </w:p>
     <w:p>
-      <w:r>
-        <w:t>the Eschaton</w:t>
-      </w:r>
+      <w:proofErr w:type="gramStart"/>
+      <w:r>
+        <w:t>the</w:t>
+      </w:r>
+      <w:proofErr w:type="gramEnd"/>
+      <w:r>
+        <w:t xml:space="preserve"> </w:t>
+      </w:r>
+      <w:proofErr w:type="spellStart"/>
+      <w:r>
+        <w:t>Eschaton</w:t>
+      </w:r>
+      <w:proofErr w:type="spellEnd"/>
     </w:p>
     <w:p/>
     <w:p>
-      <w:r>
-        <w:t>crime:</w:t>
-      </w:r>
-    </w:p>
-    <w:p>
-      <w:r>
-        <w:t>insider trading</w:t>
-      </w:r>
-    </w:p>
-    <w:p>
-      <w:r>
-        <w:t>bribing government officials</w:t>
-      </w:r>
-    </w:p>
-    <w:p>
-      <w:r>
-        <w:t>assassinating government officials</w:t>
-      </w:r>
-    </w:p>
-    <w:p>
-      <w:r>
-        <w:t>tax evasion</w:t>
-      </w:r>
-    </w:p>
-    <w:p>
-      <w:r>
-        <w:t>violating labor laws</w:t>
-      </w:r>
-    </w:p>
-    <w:p>
+      <w:proofErr w:type="gramStart"/>
+      <w:r>
+        <w:t>crime</w:t>
+      </w:r>
+      <w:proofErr w:type="gramEnd"/>
+      <w:r>
+        <w:t>:</w:t>
+      </w:r>
+    </w:p>
+    <w:p>
+      <w:proofErr w:type="gramStart"/>
+      <w:r>
+        <w:t>insider</w:t>
+      </w:r>
+      <w:proofErr w:type="gramEnd"/>
+      <w:r>
+        <w:t xml:space="preserve"> trading</w:t>
+      </w:r>
+    </w:p>
+    <w:p>
+      <w:proofErr w:type="gramStart"/>
+      <w:r>
+        <w:t>bribing</w:t>
+      </w:r>
+      <w:proofErr w:type="gramEnd"/>
+      <w:r>
+        <w:t xml:space="preserve"> government officials</w:t>
+      </w:r>
+    </w:p>
+    <w:p>
+      <w:proofErr w:type="gramStart"/>
+      <w:r>
+        <w:t>assassinating</w:t>
+      </w:r>
+      <w:proofErr w:type="gramEnd"/>
+      <w:r>
+        <w:t xml:space="preserve"> government officials</w:t>
+      </w:r>
+    </w:p>
+    <w:p>
+      <w:proofErr w:type="gramStart"/>
+      <w:r>
+        <w:t>tax</w:t>
+      </w:r>
+      <w:proofErr w:type="gramEnd"/>
+      <w:r>
+        <w:t xml:space="preserve"> evasion</w:t>
+      </w:r>
+    </w:p>
+    <w:p>
+      <w:proofErr w:type="gramStart"/>
+      <w:r>
+        <w:t>violating</w:t>
+      </w:r>
+      <w:proofErr w:type="gramEnd"/>
+      <w:r>
+        <w:t xml:space="preserve"> </w:t>
+      </w:r>
+      <w:proofErr w:type="spellStart"/>
+      <w:r>
+        <w:t>labor</w:t>
+      </w:r>
+      <w:proofErr w:type="spellEnd"/>
+      <w:r>
+        <w:t xml:space="preserve"> laws</w:t>
+      </w:r>
+    </w:p>
+    <w:p>
+      <w:proofErr w:type="gramStart"/>
       <w:r>
         <w:t>fraud</w:t>
       </w:r>
+      <w:proofErr w:type="gramEnd"/>
     </w:p>
     <w:sectPr>
       <w:pgSz w:w="12240" w:h="15840"/>
